--- a/Caramenghadapipsikopat.docx
+++ b/Caramenghadapipsikopat.docx
@@ -12,7 +12,6 @@
           <w:szCs w:val="32"/>
         </w:rPr>
       </w:pPr>
-      <w:bookmarkStart w:id="0" w:name="_GoBack"/>
       <w:r>
         <w:rPr>
           <w:rFonts w:ascii="Times New Roman" w:hAnsi="Times New Roman" w:cs="Times New Roman"/>
@@ -41,7 +40,6 @@
         <w:t>sikopat</w:t>
       </w:r>
     </w:p>
-    <w:bookmarkEnd w:id="0"/>
     <w:p>
       <w:r>
         <w:t>1.Jangan menjalin hubungan yang terlalu akrab</w:t>
@@ -71,10 +69,7 @@
     </w:p>
     <w:p>
       <w:r>
-        <w:t>3.cari kesibukan lain</w:t>
-      </w:r>
-      <w:r>
-        <w:t>.</w:t>
+        <w:t>3.cari kesibukan lain.</w:t>
       </w:r>
     </w:p>
     <w:p>
@@ -95,6 +90,1100 @@
       </w:r>
     </w:p>
     <w:p/>
+    <w:p/>
+    <w:p/>
+    <w:p/>
+    <w:p/>
+    <w:p/>
+    <w:p/>
+    <w:p/>
+    <w:p/>
+    <w:p/>
+    <w:p/>
+    <w:p/>
+    <w:p>
+      <w:pPr>
+        <w:rPr>
+          <w:b/>
+          <w:sz w:val="36"/>
+          <w:szCs w:val="36"/>
+        </w:rPr>
+      </w:pPr>
+      <w:hyperlink r:id="rId5" w:history="1">
+        <w:r>
+          <w:rPr>
+            <w:rStyle w:val="Hyperlink"/>
+            <w:rFonts w:ascii="Arial" w:hAnsi="Arial" w:cs="Arial"/>
+            <w:b/>
+            <w:color w:val="333333"/>
+            <w:sz w:val="36"/>
+            <w:szCs w:val="36"/>
+            <w:u w:val="none"/>
+            <w:shd w:val="clear" w:color="auto" w:fill="FFFFFF"/>
+          </w:rPr>
+          <w:t>TEST Psikopat , apakah anda seorang Psycho ? [Pertanyaan test psikopat]</w:t>
+        </w:r>
+      </w:hyperlink>
+    </w:p>
+    <w:p/>
+    <w:p>
+      <w:pPr>
+        <w:rPr>
+          <w:rFonts w:ascii="Trebuchet MS" w:hAnsi="Trebuchet MS"/>
+          <w:color w:val="444444"/>
+          <w:sz w:val="21"/>
+          <w:szCs w:val="21"/>
+        </w:rPr>
+      </w:pPr>
+      <w:hyperlink r:id="rId6" w:tgtFrame="_blank" w:history="1">
+        <w:r>
+          <w:rPr>
+            <w:rStyle w:val="Hyperlink"/>
+            <w:rFonts w:ascii="Trebuchet MS" w:hAnsi="Trebuchet MS"/>
+            <w:color w:val="0088B2"/>
+            <w:sz w:val="21"/>
+            <w:szCs w:val="21"/>
+            <w:u w:val="none"/>
+            <w:shd w:val="clear" w:color="auto" w:fill="FFFFFF"/>
+          </w:rPr>
+          <w:t>GenuineBlog</w:t>
+        </w:r>
+      </w:hyperlink>
+      <w:r>
+        <w:rPr>
+          <w:rStyle w:val="apple-converted-space"/>
+          <w:rFonts w:ascii="Trebuchet MS" w:hAnsi="Trebuchet MS"/>
+          <w:color w:val="444444"/>
+          <w:sz w:val="21"/>
+          <w:szCs w:val="21"/>
+          <w:shd w:val="clear" w:color="auto" w:fill="FFFFFF"/>
+        </w:rPr>
+        <w:t> </w:t>
+      </w:r>
+      <w:r>
+        <w:rPr>
+          <w:rFonts w:ascii="Trebuchet MS" w:hAnsi="Trebuchet MS"/>
+          <w:color w:val="444444"/>
+          <w:sz w:val="21"/>
+          <w:szCs w:val="21"/>
+          <w:shd w:val="clear" w:color="auto" w:fill="FFFFFF"/>
+        </w:rPr>
+        <w:t>- Beberapa di bawah ini adalah test psikopat jadi jika jawaban anda cocok dengan jawaban psikopat , maka kemungkinan anda adalah psikopat (atau memiliki IQ tinggi) , baiklah langsung saja</w:t>
+      </w:r>
+      <w:r>
+        <w:rPr>
+          <w:rFonts w:ascii="Trebuchet MS" w:hAnsi="Trebuchet MS"/>
+          <w:color w:val="444444"/>
+          <w:sz w:val="21"/>
+          <w:szCs w:val="21"/>
+        </w:rPr>
+        <w:br/>
+      </w:r>
+      <w:r>
+        <w:rPr>
+          <w:rFonts w:ascii="Trebuchet MS" w:hAnsi="Trebuchet MS"/>
+          <w:color w:val="444444"/>
+          <w:sz w:val="21"/>
+          <w:szCs w:val="21"/>
+        </w:rPr>
+        <w:br/>
+      </w:r>
+      <w:r>
+        <w:rPr>
+          <w:rFonts w:ascii="Trebuchet MS" w:hAnsi="Trebuchet MS"/>
+          <w:color w:val="444444"/>
+          <w:sz w:val="21"/>
+          <w:szCs w:val="21"/>
+          <w:shd w:val="clear" w:color="auto" w:fill="FFFFFF"/>
+        </w:rPr>
+        <w:t>1. Ada seorang anak yang mendapat hadiah ulang tahun berupa sepeda dan sepatu bola (ada versi yang menyebutkan bola sepak). Namun ia membencinya. Kenapa?</w:t>
+      </w:r>
+      <w:r>
+        <w:rPr>
+          <w:rFonts w:ascii="Trebuchet MS" w:hAnsi="Trebuchet MS"/>
+          <w:color w:val="444444"/>
+          <w:sz w:val="21"/>
+          <w:szCs w:val="21"/>
+        </w:rPr>
+        <w:br/>
+      </w:r>
+      <w:r>
+        <w:rPr>
+          <w:rFonts w:ascii="Trebuchet MS" w:hAnsi="Trebuchet MS"/>
+          <w:color w:val="444444"/>
+          <w:sz w:val="21"/>
+          <w:szCs w:val="21"/>
+        </w:rPr>
+        <w:br/>
+      </w:r>
+      <w:r>
+        <w:rPr>
+          <w:rFonts w:ascii="Trebuchet MS" w:hAnsi="Trebuchet MS"/>
+          <w:color w:val="444444"/>
+          <w:sz w:val="21"/>
+          <w:szCs w:val="21"/>
+          <w:shd w:val="clear" w:color="auto" w:fill="FFFFFF"/>
+        </w:rPr>
+        <w:t>2. Ada dua orang wanita bersaudara, Bertha dan Martha. Suatu hari ibu mereka meninggal dan pada hari pemakamannya, Bertha melihat sesosok pria yang sangat tampan. Ia langsung jatuh cinta pada pemuda itu. Namun ia tak berhasil menemukannya karena tak tahu siapa dia sebenarnya. Nah, pada suatu hari Bertha membunuh saudarinya, Martha. Kenapa?</w:t>
+      </w:r>
+      <w:r>
+        <w:rPr>
+          <w:rFonts w:ascii="Trebuchet MS" w:hAnsi="Trebuchet MS"/>
+          <w:color w:val="444444"/>
+          <w:sz w:val="21"/>
+          <w:szCs w:val="21"/>
+        </w:rPr>
+        <w:br/>
+      </w:r>
+      <w:r>
+        <w:rPr>
+          <w:rFonts w:ascii="Trebuchet MS" w:hAnsi="Trebuchet MS"/>
+          <w:color w:val="444444"/>
+          <w:sz w:val="21"/>
+          <w:szCs w:val="21"/>
+        </w:rPr>
+        <w:br/>
+      </w:r>
+      <w:r>
+        <w:rPr>
+          <w:rFonts w:ascii="Trebuchet MS" w:hAnsi="Trebuchet MS"/>
+          <w:color w:val="444444"/>
+          <w:sz w:val="21"/>
+          <w:szCs w:val="21"/>
+          <w:shd w:val="clear" w:color="auto" w:fill="FFFFFF"/>
+        </w:rPr>
+        <w:t>3. Engkau menginap di lantai 10 sebuah hotel. Suatu malam kau melongok dari balkon dan melihat seorang pembunuh menghabisi korbannya. Sang pembunuh tak sengaja melihatmu. Dari atas kau bisa melihat ia mendekatkan jarinya ke wajahnya dan membuat gesture (gerakan tubuh). Apa yang ia lakukan?</w:t>
+      </w:r>
+      <w:r>
+        <w:rPr>
+          <w:rFonts w:ascii="Trebuchet MS" w:hAnsi="Trebuchet MS"/>
+          <w:color w:val="444444"/>
+          <w:sz w:val="21"/>
+          <w:szCs w:val="21"/>
+        </w:rPr>
+        <w:br/>
+      </w:r>
+      <w:r>
+        <w:rPr>
+          <w:rFonts w:ascii="Trebuchet MS" w:hAnsi="Trebuchet MS"/>
+          <w:color w:val="444444"/>
+          <w:sz w:val="21"/>
+          <w:szCs w:val="21"/>
+        </w:rPr>
+        <w:br/>
+      </w:r>
+      <w:r>
+        <w:rPr>
+          <w:rFonts w:ascii="Trebuchet MS" w:hAnsi="Trebuchet MS"/>
+          <w:color w:val="444444"/>
+          <w:sz w:val="21"/>
+          <w:szCs w:val="21"/>
+          <w:shd w:val="clear" w:color="auto" w:fill="FFFFFF"/>
+        </w:rPr>
+        <w:t>4. Andaikan kau harus membunuh seseorang dan ia sedang bersembunyi di dalam lemari, apa yang akan kau lakukan?</w:t>
+      </w:r>
+      <w:r>
+        <w:rPr>
+          <w:rFonts w:ascii="Trebuchet MS" w:hAnsi="Trebuchet MS"/>
+          <w:color w:val="444444"/>
+          <w:sz w:val="21"/>
+          <w:szCs w:val="21"/>
+        </w:rPr>
+        <w:br/>
+      </w:r>
+      <w:r>
+        <w:rPr>
+          <w:rFonts w:ascii="Trebuchet MS" w:hAnsi="Trebuchet MS"/>
+          <w:color w:val="444444"/>
+          <w:sz w:val="21"/>
+          <w:szCs w:val="21"/>
+        </w:rPr>
+        <w:br/>
+      </w:r>
+      <w:r>
+        <w:rPr>
+          <w:rFonts w:ascii="Trebuchet MS" w:hAnsi="Trebuchet MS"/>
+          <w:color w:val="444444"/>
+          <w:sz w:val="21"/>
+          <w:szCs w:val="21"/>
+          <w:shd w:val="clear" w:color="auto" w:fill="FFFFFF"/>
+        </w:rPr>
+        <w:t>Nah, pikir baik-baik jawaban dari tiap pertanyaan dan cocokkan dengan jawaban versi normal dan jawaban versi psikopat yang akan kuberikan di bawah. Coba kita tes, yang mana jawabanmu, apakah jawabanmu lebih condong ke versi normal atau versi psikopat?</w:t>
+      </w:r>
+      <w:r>
+        <w:rPr>
+          <w:rFonts w:ascii="Trebuchet MS" w:hAnsi="Trebuchet MS"/>
+          <w:color w:val="444444"/>
+          <w:sz w:val="21"/>
+          <w:szCs w:val="21"/>
+        </w:rPr>
+        <w:br/>
+      </w:r>
+      <w:r>
+        <w:rPr>
+          <w:rFonts w:ascii="Trebuchet MS" w:hAnsi="Trebuchet MS"/>
+          <w:color w:val="444444"/>
+          <w:sz w:val="21"/>
+          <w:szCs w:val="21"/>
+        </w:rPr>
+        <w:br/>
+      </w:r>
+      <w:r>
+        <w:rPr>
+          <w:rFonts w:ascii="Trebuchet MS" w:hAnsi="Trebuchet MS"/>
+          <w:color w:val="444444"/>
+          <w:sz w:val="21"/>
+          <w:szCs w:val="21"/>
+          <w:shd w:val="clear" w:color="auto" w:fill="FFFFFF"/>
+        </w:rPr>
+        <w:t>Namun perlu aku peringatkan, jawaban versi psikopat sangatlah mengganggu dan mengerikan. Bahkan menurutku ada baiknya jika kalian tak mengetahuinya sama sekali.</w:t>
+      </w:r>
+      <w:r>
+        <w:rPr>
+          <w:rFonts w:ascii="Trebuchet MS" w:hAnsi="Trebuchet MS"/>
+          <w:color w:val="444444"/>
+          <w:sz w:val="21"/>
+          <w:szCs w:val="21"/>
+        </w:rPr>
+        <w:br/>
+      </w:r>
+      <w:r>
+        <w:rPr>
+          <w:rFonts w:ascii="Trebuchet MS" w:hAnsi="Trebuchet MS"/>
+          <w:color w:val="444444"/>
+          <w:sz w:val="21"/>
+          <w:szCs w:val="21"/>
+          <w:shd w:val="clear" w:color="auto" w:fill="FFFFFF"/>
+        </w:rPr>
+        <w:t>Pikir baik-baik apakah kalian benar-benar ingin mengetahui jawabannya.</w:t>
+      </w:r>
+      <w:r>
+        <w:rPr>
+          <w:rFonts w:ascii="Trebuchet MS" w:hAnsi="Trebuchet MS"/>
+          <w:color w:val="444444"/>
+          <w:sz w:val="21"/>
+          <w:szCs w:val="21"/>
+        </w:rPr>
+        <w:br/>
+      </w:r>
+      <w:r>
+        <w:rPr>
+          <w:rFonts w:ascii="Trebuchet MS" w:hAnsi="Trebuchet MS"/>
+          <w:color w:val="444444"/>
+          <w:sz w:val="21"/>
+          <w:szCs w:val="21"/>
+          <w:shd w:val="clear" w:color="auto" w:fill="FFFFFF"/>
+        </w:rPr>
+        <w:t>Jika kalian benar-benar berani mendengarnya, maka bersiap-siaplah, akan kuberikan jawabannya.</w:t>
+      </w:r>
+      <w:r>
+        <w:rPr>
+          <w:rFonts w:ascii="Trebuchet MS" w:hAnsi="Trebuchet MS"/>
+          <w:color w:val="444444"/>
+          <w:sz w:val="36"/>
+          <w:szCs w:val="36"/>
+          <w:shd w:val="clear" w:color="auto" w:fill="FFFFFF"/>
+        </w:rPr>
+        <w:br/>
+      </w:r>
+      <w:r>
+        <w:rPr>
+          <w:rFonts w:ascii="Trebuchet MS" w:hAnsi="Trebuchet MS"/>
+          <w:b/>
+          <w:bCs/>
+          <w:color w:val="444444"/>
+          <w:sz w:val="36"/>
+          <w:szCs w:val="36"/>
+          <w:shd w:val="clear" w:color="auto" w:fill="FFFFFF"/>
+        </w:rPr>
+        <w:t>JAWABAN :</w:t>
+      </w:r>
+      <w:r>
+        <w:rPr>
+          <w:rFonts w:ascii="Trebuchet MS" w:hAnsi="Trebuchet MS"/>
+          <w:color w:val="444444"/>
+          <w:sz w:val="21"/>
+          <w:szCs w:val="21"/>
+        </w:rPr>
+        <w:br/>
+      </w:r>
+      <w:r>
+        <w:rPr>
+          <w:rFonts w:ascii="Trebuchet MS" w:hAnsi="Trebuchet MS"/>
+          <w:color w:val="444444"/>
+          <w:sz w:val="21"/>
+          <w:szCs w:val="21"/>
+        </w:rPr>
+        <w:br/>
+      </w:r>
+      <w:r>
+        <w:rPr>
+          <w:rFonts w:ascii="Trebuchet MS" w:hAnsi="Trebuchet MS"/>
+          <w:color w:val="444444"/>
+          <w:sz w:val="21"/>
+          <w:szCs w:val="21"/>
+          <w:shd w:val="clear" w:color="auto" w:fill="FFFFFF"/>
+        </w:rPr>
+        <w:t>PERTANYAAN 1</w:t>
+      </w:r>
+      <w:r>
+        <w:rPr>
+          <w:rFonts w:ascii="Trebuchet MS" w:hAnsi="Trebuchet MS"/>
+          <w:color w:val="444444"/>
+          <w:sz w:val="21"/>
+          <w:szCs w:val="21"/>
+        </w:rPr>
+        <w:br/>
+      </w:r>
+      <w:r>
+        <w:rPr>
+          <w:rFonts w:ascii="Trebuchet MS" w:hAnsi="Trebuchet MS"/>
+          <w:color w:val="444444"/>
+          <w:sz w:val="21"/>
+          <w:szCs w:val="21"/>
+        </w:rPr>
+        <w:br/>
+      </w:r>
+      <w:r>
+        <w:rPr>
+          <w:rFonts w:ascii="Trebuchet MS" w:hAnsi="Trebuchet MS"/>
+          <w:color w:val="444444"/>
+          <w:sz w:val="21"/>
+          <w:szCs w:val="21"/>
+          <w:shd w:val="clear" w:color="auto" w:fill="FFFFFF"/>
+        </w:rPr>
+        <w:t>Ada seorang anak yang mendapat hadiah ulang tahun berupa sepeda dan sepatu bola (ada versi yang menyebutkan bola sepak). Namun ia membencinya. Kenapa?</w:t>
+      </w:r>
+      <w:r>
+        <w:rPr>
+          <w:rFonts w:ascii="Trebuchet MS" w:hAnsi="Trebuchet MS"/>
+          <w:color w:val="444444"/>
+          <w:sz w:val="21"/>
+          <w:szCs w:val="21"/>
+        </w:rPr>
+        <w:br/>
+      </w:r>
+      <w:r>
+        <w:rPr>
+          <w:rFonts w:ascii="Trebuchet MS" w:hAnsi="Trebuchet MS"/>
+          <w:color w:val="444444"/>
+          <w:sz w:val="21"/>
+          <w:szCs w:val="21"/>
+        </w:rPr>
+        <w:br/>
+      </w:r>
+      <w:r>
+        <w:rPr>
+          <w:rFonts w:ascii="Trebuchet MS" w:hAnsi="Trebuchet MS"/>
+          <w:color w:val="444444"/>
+          <w:sz w:val="21"/>
+          <w:szCs w:val="21"/>
+          <w:shd w:val="clear" w:color="auto" w:fill="FFFFFF"/>
+        </w:rPr>
+        <w:t>JAWABAN VERSI NORMAL</w:t>
+      </w:r>
+      <w:r>
+        <w:rPr>
+          <w:rFonts w:ascii="Trebuchet MS" w:hAnsi="Trebuchet MS"/>
+          <w:color w:val="444444"/>
+          <w:sz w:val="21"/>
+          <w:szCs w:val="21"/>
+        </w:rPr>
+        <w:br/>
+      </w:r>
+      <w:r>
+        <w:rPr>
+          <w:rFonts w:ascii="Trebuchet MS" w:hAnsi="Trebuchet MS"/>
+          <w:color w:val="444444"/>
+          <w:sz w:val="21"/>
+          <w:szCs w:val="21"/>
+        </w:rPr>
+        <w:br/>
+      </w:r>
+      <w:r>
+        <w:rPr>
+          <w:rFonts w:ascii="Trebuchet MS" w:hAnsi="Trebuchet MS"/>
+          <w:color w:val="444444"/>
+          <w:sz w:val="21"/>
+          <w:szCs w:val="21"/>
+          <w:shd w:val="clear" w:color="auto" w:fill="FFFFFF"/>
+        </w:rPr>
+        <w:t>Mungkin ada yang menjawab kalo anak itu adalah perempuan atau lebih simpel lagi karena anak itu memang nggak suka sepeda dan sepak bola.</w:t>
+      </w:r>
+      <w:r>
+        <w:rPr>
+          <w:rFonts w:ascii="Trebuchet MS" w:hAnsi="Trebuchet MS"/>
+          <w:color w:val="444444"/>
+          <w:sz w:val="21"/>
+          <w:szCs w:val="21"/>
+        </w:rPr>
+        <w:br/>
+      </w:r>
+      <w:r>
+        <w:rPr>
+          <w:rFonts w:ascii="Trebuchet MS" w:hAnsi="Trebuchet MS"/>
+          <w:color w:val="444444"/>
+          <w:sz w:val="21"/>
+          <w:szCs w:val="21"/>
+          <w:shd w:val="clear" w:color="auto" w:fill="FFFFFF"/>
+        </w:rPr>
+        <w:t>Namun jawaban versi psikopat itu sangatlah disturbing.</w:t>
+      </w:r>
+      <w:r>
+        <w:rPr>
+          <w:rFonts w:ascii="Trebuchet MS" w:hAnsi="Trebuchet MS"/>
+          <w:color w:val="444444"/>
+          <w:sz w:val="21"/>
+          <w:szCs w:val="21"/>
+        </w:rPr>
+        <w:br/>
+      </w:r>
+      <w:r>
+        <w:rPr>
+          <w:rFonts w:ascii="Trebuchet MS" w:hAnsi="Trebuchet MS"/>
+          <w:color w:val="444444"/>
+          <w:sz w:val="21"/>
+          <w:szCs w:val="21"/>
+        </w:rPr>
+        <w:br/>
+      </w:r>
+      <w:r>
+        <w:rPr>
+          <w:rFonts w:ascii="Trebuchet MS" w:hAnsi="Trebuchet MS"/>
+          <w:color w:val="444444"/>
+          <w:sz w:val="21"/>
+          <w:szCs w:val="21"/>
+          <w:shd w:val="clear" w:color="auto" w:fill="FFFFFF"/>
+        </w:rPr>
+        <w:t>JAWABAN VERSI DIA:</w:t>
+      </w:r>
+      <w:r>
+        <w:rPr>
+          <w:rFonts w:ascii="Trebuchet MS" w:hAnsi="Trebuchet MS"/>
+          <w:color w:val="444444"/>
+          <w:sz w:val="21"/>
+          <w:szCs w:val="21"/>
+        </w:rPr>
+        <w:br/>
+      </w:r>
+      <w:r>
+        <w:rPr>
+          <w:rFonts w:ascii="Trebuchet MS" w:hAnsi="Trebuchet MS"/>
+          <w:color w:val="444444"/>
+          <w:sz w:val="21"/>
+          <w:szCs w:val="21"/>
+          <w:shd w:val="clear" w:color="auto" w:fill="FFFFFF"/>
+        </w:rPr>
+        <w:lastRenderedPageBreak/>
+        <w:t>Karena anak itu tak punya kaki (cacat).</w:t>
+      </w:r>
+      <w:r>
+        <w:rPr>
+          <w:rFonts w:ascii="Trebuchet MS" w:hAnsi="Trebuchet MS"/>
+          <w:color w:val="444444"/>
+          <w:sz w:val="21"/>
+          <w:szCs w:val="21"/>
+        </w:rPr>
+        <w:br/>
+      </w:r>
+      <w:r>
+        <w:rPr>
+          <w:rFonts w:ascii="Trebuchet MS" w:hAnsi="Trebuchet MS"/>
+          <w:color w:val="444444"/>
+          <w:sz w:val="21"/>
+          <w:szCs w:val="21"/>
+        </w:rPr>
+        <w:br/>
+      </w:r>
+      <w:r>
+        <w:rPr>
+          <w:rFonts w:ascii="Trebuchet MS" w:hAnsi="Trebuchet MS"/>
+          <w:color w:val="444444"/>
+          <w:sz w:val="21"/>
+          <w:szCs w:val="21"/>
+          <w:shd w:val="clear" w:color="auto" w:fill="FFFFFF"/>
+        </w:rPr>
+        <w:t>PERTANYAAN 2</w:t>
+      </w:r>
+      <w:r>
+        <w:rPr>
+          <w:rFonts w:ascii="Trebuchet MS" w:hAnsi="Trebuchet MS"/>
+          <w:color w:val="444444"/>
+          <w:sz w:val="21"/>
+          <w:szCs w:val="21"/>
+        </w:rPr>
+        <w:br/>
+      </w:r>
+      <w:r>
+        <w:rPr>
+          <w:rFonts w:ascii="Trebuchet MS" w:hAnsi="Trebuchet MS"/>
+          <w:color w:val="444444"/>
+          <w:sz w:val="21"/>
+          <w:szCs w:val="21"/>
+        </w:rPr>
+        <w:br/>
+      </w:r>
+      <w:r>
+        <w:rPr>
+          <w:rFonts w:ascii="Trebuchet MS" w:hAnsi="Trebuchet MS"/>
+          <w:color w:val="444444"/>
+          <w:sz w:val="21"/>
+          <w:szCs w:val="21"/>
+          <w:shd w:val="clear" w:color="auto" w:fill="FFFFFF"/>
+        </w:rPr>
+        <w:t>Ada dua orang wanita bersaudara, Bertha dan Martha. Suatu hari ibu mereka meninggal dan pada hari pemakamannya, Bertha melihat sesosok pria yang sangat tampan. Ia langsung jatuh cinta pada pemuda itu. Namun ia tak berhasil menemukannya karena tak tahu siapa dia sebenarnya. Nah, pada suatu hari Bertha membunuh saudarinya, Martha. Kenapa?</w:t>
+      </w:r>
+      <w:r>
+        <w:rPr>
+          <w:rFonts w:ascii="Trebuchet MS" w:hAnsi="Trebuchet MS"/>
+          <w:color w:val="444444"/>
+          <w:sz w:val="21"/>
+          <w:szCs w:val="21"/>
+        </w:rPr>
+        <w:br/>
+      </w:r>
+      <w:r>
+        <w:rPr>
+          <w:rFonts w:ascii="Trebuchet MS" w:hAnsi="Trebuchet MS"/>
+          <w:color w:val="444444"/>
+          <w:sz w:val="21"/>
+          <w:szCs w:val="21"/>
+        </w:rPr>
+        <w:br/>
+      </w:r>
+      <w:r>
+        <w:rPr>
+          <w:rFonts w:ascii="Trebuchet MS" w:hAnsi="Trebuchet MS"/>
+          <w:color w:val="444444"/>
+          <w:sz w:val="21"/>
+          <w:szCs w:val="21"/>
+          <w:shd w:val="clear" w:color="auto" w:fill="FFFFFF"/>
+        </w:rPr>
+        <w:t>JAWABAN VERSI NORMAL</w:t>
+      </w:r>
+      <w:r>
+        <w:rPr>
+          <w:rFonts w:ascii="Trebuchet MS" w:hAnsi="Trebuchet MS"/>
+          <w:color w:val="444444"/>
+          <w:sz w:val="21"/>
+          <w:szCs w:val="21"/>
+        </w:rPr>
+        <w:br/>
+      </w:r>
+      <w:r>
+        <w:rPr>
+          <w:rFonts w:ascii="Trebuchet MS" w:hAnsi="Trebuchet MS"/>
+          <w:color w:val="444444"/>
+          <w:sz w:val="21"/>
+          <w:szCs w:val="21"/>
+        </w:rPr>
+        <w:br/>
+      </w:r>
+      <w:r>
+        <w:rPr>
+          <w:rFonts w:ascii="Trebuchet MS" w:hAnsi="Trebuchet MS"/>
+          <w:color w:val="444444"/>
+          <w:sz w:val="21"/>
+          <w:szCs w:val="21"/>
+          <w:shd w:val="clear" w:color="auto" w:fill="FFFFFF"/>
+        </w:rPr>
+        <w:t>Mungkin kalian menjawab kalau dua wanita ini mencintai lelaki yang sama (terlibat cinta segitiga) atau Bertha cemburu pada Martha.</w:t>
+      </w:r>
+    </w:p>
+    <w:p>
+      <w:pPr>
+        <w:rPr>
+          <w:rFonts w:ascii="Trebuchet MS" w:hAnsi="Trebuchet MS"/>
+          <w:color w:val="444444"/>
+          <w:sz w:val="21"/>
+          <w:szCs w:val="21"/>
+        </w:rPr>
+      </w:pPr>
+      <w:r>
+        <w:rPr>
+          <w:rFonts w:ascii="Trebuchet MS" w:hAnsi="Trebuchet MS"/>
+          <w:color w:val="444444"/>
+          <w:sz w:val="21"/>
+          <w:szCs w:val="21"/>
+        </w:rPr>
+        <w:br/>
+      </w:r>
+      <w:r>
+        <w:rPr>
+          <w:rFonts w:ascii="Trebuchet MS" w:hAnsi="Trebuchet MS"/>
+          <w:color w:val="444444"/>
+          <w:sz w:val="21"/>
+          <w:szCs w:val="21"/>
+          <w:shd w:val="clear" w:color="auto" w:fill="FFFFFF"/>
+        </w:rPr>
+        <w:t>Jawaban versi psikopat sangatlah mengerikan.</w:t>
+      </w:r>
+      <w:r>
+        <w:rPr>
+          <w:rFonts w:ascii="Trebuchet MS" w:hAnsi="Trebuchet MS"/>
+          <w:color w:val="444444"/>
+          <w:sz w:val="21"/>
+          <w:szCs w:val="21"/>
+        </w:rPr>
+        <w:br/>
+      </w:r>
+      <w:r>
+        <w:rPr>
+          <w:rFonts w:ascii="Trebuchet MS" w:hAnsi="Trebuchet MS"/>
+          <w:color w:val="444444"/>
+          <w:sz w:val="21"/>
+          <w:szCs w:val="21"/>
+        </w:rPr>
+        <w:br/>
+      </w:r>
+      <w:r>
+        <w:rPr>
+          <w:rFonts w:ascii="Trebuchet MS" w:hAnsi="Trebuchet MS"/>
+          <w:color w:val="444444"/>
+          <w:sz w:val="21"/>
+          <w:szCs w:val="21"/>
+          <w:shd w:val="clear" w:color="auto" w:fill="FFFFFF"/>
+        </w:rPr>
+        <w:t>JAWABAN VERSI DIA</w:t>
+      </w:r>
+      <w:r>
+        <w:rPr>
+          <w:rFonts w:ascii="Trebuchet MS" w:hAnsi="Trebuchet MS"/>
+          <w:color w:val="444444"/>
+          <w:sz w:val="21"/>
+          <w:szCs w:val="21"/>
+        </w:rPr>
+        <w:br/>
+      </w:r>
+      <w:r>
+        <w:rPr>
+          <w:rFonts w:ascii="Trebuchet MS" w:hAnsi="Trebuchet MS"/>
+          <w:color w:val="444444"/>
+          <w:sz w:val="21"/>
+          <w:szCs w:val="21"/>
+        </w:rPr>
+        <w:br/>
+      </w:r>
+      <w:r>
+        <w:rPr>
+          <w:rFonts w:ascii="Trebuchet MS" w:hAnsi="Trebuchet MS"/>
+          <w:color w:val="444444"/>
+          <w:sz w:val="21"/>
+          <w:szCs w:val="21"/>
+          <w:shd w:val="clear" w:color="auto" w:fill="FFFFFF"/>
+        </w:rPr>
+        <w:t>Agar Bertha bisa bertemu lagi dengan pemuda itu di pemakaman saudarinya.</w:t>
+      </w:r>
+      <w:r>
+        <w:rPr>
+          <w:rFonts w:ascii="Trebuchet MS" w:hAnsi="Trebuchet MS"/>
+          <w:color w:val="444444"/>
+          <w:sz w:val="21"/>
+          <w:szCs w:val="21"/>
+        </w:rPr>
+        <w:br/>
+      </w:r>
+      <w:r>
+        <w:rPr>
+          <w:rFonts w:ascii="Trebuchet MS" w:hAnsi="Trebuchet MS"/>
+          <w:color w:val="444444"/>
+          <w:sz w:val="21"/>
+          <w:szCs w:val="21"/>
+        </w:rPr>
+        <w:br/>
+      </w:r>
+      <w:r>
+        <w:rPr>
+          <w:rFonts w:ascii="Trebuchet MS" w:hAnsi="Trebuchet MS"/>
+          <w:color w:val="444444"/>
+          <w:sz w:val="21"/>
+          <w:szCs w:val="21"/>
+          <w:shd w:val="clear" w:color="auto" w:fill="FFFFFF"/>
+        </w:rPr>
+        <w:t>PERTANYAAN 3</w:t>
+      </w:r>
+      <w:r>
+        <w:rPr>
+          <w:rFonts w:ascii="Trebuchet MS" w:hAnsi="Trebuchet MS"/>
+          <w:color w:val="444444"/>
+          <w:sz w:val="21"/>
+          <w:szCs w:val="21"/>
+        </w:rPr>
+        <w:br/>
+      </w:r>
+      <w:r>
+        <w:rPr>
+          <w:rFonts w:ascii="Trebuchet MS" w:hAnsi="Trebuchet MS"/>
+          <w:color w:val="444444"/>
+          <w:sz w:val="21"/>
+          <w:szCs w:val="21"/>
+        </w:rPr>
+        <w:br/>
+      </w:r>
+      <w:r>
+        <w:rPr>
+          <w:rFonts w:ascii="Trebuchet MS" w:hAnsi="Trebuchet MS"/>
+          <w:color w:val="444444"/>
+          <w:sz w:val="21"/>
+          <w:szCs w:val="21"/>
+          <w:shd w:val="clear" w:color="auto" w:fill="FFFFFF"/>
+        </w:rPr>
+        <w:t>Engkau menginap di lantai 10 sebuah hotel. Suatu malam kau melongok dari balkon dan melihat seorang pembunuh menghabisi korbannya. Sang pembunuh tak sengaja melihatmu. Dari atas kau bisa melihat ia mendekatkan jarinya ke wajahnya dan membuat gesture (gerakan tubuh). Apa yang ia lakukan?</w:t>
+      </w:r>
+      <w:r>
+        <w:rPr>
+          <w:rFonts w:ascii="Trebuchet MS" w:hAnsi="Trebuchet MS"/>
+          <w:color w:val="444444"/>
+          <w:sz w:val="21"/>
+          <w:szCs w:val="21"/>
+        </w:rPr>
+        <w:br/>
+      </w:r>
+      <w:r>
+        <w:rPr>
+          <w:rFonts w:ascii="Trebuchet MS" w:hAnsi="Trebuchet MS"/>
+          <w:color w:val="444444"/>
+          <w:sz w:val="21"/>
+          <w:szCs w:val="21"/>
+        </w:rPr>
+        <w:br/>
+      </w:r>
+      <w:r>
+        <w:rPr>
+          <w:rFonts w:ascii="Trebuchet MS" w:hAnsi="Trebuchet MS"/>
+          <w:color w:val="444444"/>
+          <w:sz w:val="21"/>
+          <w:szCs w:val="21"/>
+          <w:shd w:val="clear" w:color="auto" w:fill="FFFFFF"/>
+        </w:rPr>
+        <w:t>JAWABAN VERSI NORMAL</w:t>
+      </w:r>
+      <w:r>
+        <w:rPr>
+          <w:rFonts w:ascii="Trebuchet MS" w:hAnsi="Trebuchet MS"/>
+          <w:color w:val="444444"/>
+          <w:sz w:val="21"/>
+          <w:szCs w:val="21"/>
+        </w:rPr>
+        <w:br/>
+      </w:r>
+      <w:r>
+        <w:rPr>
+          <w:rFonts w:ascii="Trebuchet MS" w:hAnsi="Trebuchet MS"/>
+          <w:color w:val="444444"/>
+          <w:sz w:val="21"/>
+          <w:szCs w:val="21"/>
+        </w:rPr>
+        <w:br/>
+      </w:r>
+      <w:r>
+        <w:rPr>
+          <w:rFonts w:ascii="Trebuchet MS" w:hAnsi="Trebuchet MS"/>
+          <w:color w:val="444444"/>
+          <w:sz w:val="21"/>
+          <w:szCs w:val="21"/>
+          <w:shd w:val="clear" w:color="auto" w:fill="FFFFFF"/>
+        </w:rPr>
+        <w:t>Si pembunuh mendekatkan jarinya ke bibirnya, mengisyaratkan agar kamu tutup mulut dan tidak mengatakan apapun ke polisi.</w:t>
+      </w:r>
+      <w:r>
+        <w:rPr>
+          <w:rFonts w:ascii="Trebuchet MS" w:hAnsi="Trebuchet MS"/>
+          <w:color w:val="444444"/>
+          <w:sz w:val="21"/>
+          <w:szCs w:val="21"/>
+        </w:rPr>
+        <w:br/>
+      </w:r>
+      <w:r>
+        <w:rPr>
+          <w:rFonts w:ascii="Trebuchet MS" w:hAnsi="Trebuchet MS"/>
+          <w:color w:val="444444"/>
+          <w:sz w:val="21"/>
+          <w:szCs w:val="21"/>
+        </w:rPr>
+        <w:br/>
+      </w:r>
+      <w:r>
+        <w:rPr>
+          <w:rFonts w:ascii="Trebuchet MS" w:hAnsi="Trebuchet MS"/>
+          <w:color w:val="444444"/>
+          <w:sz w:val="21"/>
+          <w:szCs w:val="21"/>
+          <w:shd w:val="clear" w:color="auto" w:fill="FFFFFF"/>
+        </w:rPr>
+        <w:t>Jawaban berisi psikopat sangat disturbing, lebih baik kamu tidak membacanya.</w:t>
+      </w:r>
+      <w:r>
+        <w:rPr>
+          <w:rFonts w:ascii="Trebuchet MS" w:hAnsi="Trebuchet MS"/>
+          <w:color w:val="444444"/>
+          <w:sz w:val="21"/>
+          <w:szCs w:val="21"/>
+        </w:rPr>
+        <w:br/>
+      </w:r>
+      <w:r>
+        <w:rPr>
+          <w:rFonts w:ascii="Trebuchet MS" w:hAnsi="Trebuchet MS"/>
+          <w:color w:val="444444"/>
+          <w:sz w:val="21"/>
+          <w:szCs w:val="21"/>
+        </w:rPr>
+        <w:br/>
+      </w:r>
+      <w:r>
+        <w:rPr>
+          <w:rFonts w:ascii="Trebuchet MS" w:hAnsi="Trebuchet MS"/>
+          <w:color w:val="444444"/>
+          <w:sz w:val="21"/>
+          <w:szCs w:val="21"/>
+          <w:shd w:val="clear" w:color="auto" w:fill="FFFFFF"/>
+        </w:rPr>
+        <w:t>JAWABAN VERSI DIA</w:t>
+      </w:r>
+      <w:r>
+        <w:rPr>
+          <w:rFonts w:ascii="Trebuchet MS" w:hAnsi="Trebuchet MS"/>
+          <w:color w:val="444444"/>
+          <w:sz w:val="21"/>
+          <w:szCs w:val="21"/>
+        </w:rPr>
+        <w:br/>
+      </w:r>
+      <w:r>
+        <w:rPr>
+          <w:rFonts w:ascii="Trebuchet MS" w:hAnsi="Trebuchet MS"/>
+          <w:color w:val="444444"/>
+          <w:sz w:val="21"/>
+          <w:szCs w:val="21"/>
+        </w:rPr>
+        <w:br/>
+      </w:r>
+      <w:r>
+        <w:rPr>
+          <w:rFonts w:ascii="Trebuchet MS" w:hAnsi="Trebuchet MS"/>
+          <w:color w:val="444444"/>
+          <w:sz w:val="21"/>
+          <w:szCs w:val="21"/>
+          <w:shd w:val="clear" w:color="auto" w:fill="FFFFFF"/>
+        </w:rPr>
+        <w:t>Ia sedang menghitung di lantai mana kamu tinggal supaya bisa membunuhmu juga.</w:t>
+      </w:r>
+      <w:r>
+        <w:rPr>
+          <w:rFonts w:ascii="Trebuchet MS" w:hAnsi="Trebuchet MS"/>
+          <w:color w:val="444444"/>
+          <w:sz w:val="21"/>
+          <w:szCs w:val="21"/>
+        </w:rPr>
+        <w:br/>
+      </w:r>
+      <w:r>
+        <w:rPr>
+          <w:rFonts w:ascii="Trebuchet MS" w:hAnsi="Trebuchet MS"/>
+          <w:color w:val="444444"/>
+          <w:sz w:val="21"/>
+          <w:szCs w:val="21"/>
+        </w:rPr>
+        <w:br/>
+      </w:r>
+      <w:r>
+        <w:rPr>
+          <w:rFonts w:ascii="Trebuchet MS" w:hAnsi="Trebuchet MS"/>
+          <w:color w:val="444444"/>
+          <w:sz w:val="21"/>
+          <w:szCs w:val="21"/>
+          <w:shd w:val="clear" w:color="auto" w:fill="FFFFFF"/>
+        </w:rPr>
+        <w:t>PERTANYAAN 4</w:t>
+      </w:r>
+      <w:r>
+        <w:rPr>
+          <w:rFonts w:ascii="Trebuchet MS" w:hAnsi="Trebuchet MS"/>
+          <w:color w:val="444444"/>
+          <w:sz w:val="21"/>
+          <w:szCs w:val="21"/>
+        </w:rPr>
+        <w:br/>
+      </w:r>
+      <w:r>
+        <w:rPr>
+          <w:rFonts w:ascii="Trebuchet MS" w:hAnsi="Trebuchet MS"/>
+          <w:color w:val="444444"/>
+          <w:sz w:val="21"/>
+          <w:szCs w:val="21"/>
+        </w:rPr>
+        <w:br/>
+      </w:r>
+      <w:r>
+        <w:rPr>
+          <w:rFonts w:ascii="Trebuchet MS" w:hAnsi="Trebuchet MS"/>
+          <w:color w:val="444444"/>
+          <w:sz w:val="21"/>
+          <w:szCs w:val="21"/>
+          <w:shd w:val="clear" w:color="auto" w:fill="FFFFFF"/>
+        </w:rPr>
+        <w:t>Andaikan kau harus membunuh seseorang dan ia sedang bersembunyi di dalam lemari, apa yang akan kau lakukan?</w:t>
+      </w:r>
+      <w:r>
+        <w:rPr>
+          <w:rFonts w:ascii="Trebuchet MS" w:hAnsi="Trebuchet MS"/>
+          <w:color w:val="444444"/>
+          <w:sz w:val="21"/>
+          <w:szCs w:val="21"/>
+        </w:rPr>
+        <w:br/>
+      </w:r>
+    </w:p>
+    <w:p>
+      <w:pPr>
+        <w:rPr>
+          <w:rFonts w:ascii="Trebuchet MS" w:hAnsi="Trebuchet MS"/>
+          <w:color w:val="444444"/>
+          <w:sz w:val="21"/>
+          <w:szCs w:val="21"/>
+        </w:rPr>
+      </w:pPr>
+    </w:p>
+    <w:p>
+      <w:r>
+        <w:rPr>
+          <w:rFonts w:ascii="Trebuchet MS" w:hAnsi="Trebuchet MS"/>
+          <w:color w:val="444444"/>
+          <w:sz w:val="21"/>
+          <w:szCs w:val="21"/>
+        </w:rPr>
+        <w:br/>
+      </w:r>
+      <w:r>
+        <w:rPr>
+          <w:rFonts w:ascii="Trebuchet MS" w:hAnsi="Trebuchet MS"/>
+          <w:color w:val="444444"/>
+          <w:sz w:val="21"/>
+          <w:szCs w:val="21"/>
+          <w:shd w:val="clear" w:color="auto" w:fill="FFFFFF"/>
+        </w:rPr>
+        <w:t>JAWABAN VERSI NORMAL</w:t>
+      </w:r>
+      <w:r>
+        <w:rPr>
+          <w:rFonts w:ascii="Trebuchet MS" w:hAnsi="Trebuchet MS"/>
+          <w:color w:val="444444"/>
+          <w:sz w:val="21"/>
+          <w:szCs w:val="21"/>
+        </w:rPr>
+        <w:br/>
+      </w:r>
+      <w:r>
+        <w:rPr>
+          <w:rFonts w:ascii="Trebuchet MS" w:hAnsi="Trebuchet MS"/>
+          <w:color w:val="444444"/>
+          <w:sz w:val="21"/>
+          <w:szCs w:val="21"/>
+        </w:rPr>
+        <w:br/>
+      </w:r>
+      <w:r>
+        <w:rPr>
+          <w:rFonts w:ascii="Trebuchet MS" w:hAnsi="Trebuchet MS"/>
+          <w:color w:val="444444"/>
+          <w:sz w:val="21"/>
+          <w:szCs w:val="21"/>
+          <w:shd w:val="clear" w:color="auto" w:fill="FFFFFF"/>
+        </w:rPr>
+        <w:lastRenderedPageBreak/>
+        <w:t>Mungkin kamu akan menolak menjawabnya karena kamu merasa takkan mampu membunuh siapapun (atau mungkin kamu berpikir jika kamu menjawab pertanyaan ini berarti kamu psikopat). Namun kebanyakan orang jika mendengar pertanyaan ini maka jawaban yang langsung tercetus adalah: membuka lemari lalu membunuh orang itu. Tak apa-apa, jika kalian menjawab seperti itu, kalian masih digolongkan normal kok, bukan psikopat.</w:t>
+      </w:r>
+      <w:r>
+        <w:rPr>
+          <w:rFonts w:ascii="Trebuchet MS" w:hAnsi="Trebuchet MS"/>
+          <w:color w:val="444444"/>
+          <w:sz w:val="21"/>
+          <w:szCs w:val="21"/>
+        </w:rPr>
+        <w:br/>
+      </w:r>
+      <w:r>
+        <w:rPr>
+          <w:rFonts w:ascii="Trebuchet MS" w:hAnsi="Trebuchet MS"/>
+          <w:color w:val="444444"/>
+          <w:sz w:val="21"/>
+          <w:szCs w:val="21"/>
+        </w:rPr>
+        <w:br/>
+      </w:r>
+      <w:r>
+        <w:rPr>
+          <w:rFonts w:ascii="Trebuchet MS" w:hAnsi="Trebuchet MS"/>
+          <w:color w:val="444444"/>
+          <w:sz w:val="21"/>
+          <w:szCs w:val="21"/>
+          <w:shd w:val="clear" w:color="auto" w:fill="FFFFFF"/>
+        </w:rPr>
+        <w:t>Sebab jawaban versi psikopat jauh lebih menakutkan.</w:t>
+      </w:r>
+      <w:r>
+        <w:rPr>
+          <w:rFonts w:ascii="Trebuchet MS" w:hAnsi="Trebuchet MS"/>
+          <w:color w:val="444444"/>
+          <w:sz w:val="21"/>
+          <w:szCs w:val="21"/>
+        </w:rPr>
+        <w:br/>
+      </w:r>
+      <w:r>
+        <w:rPr>
+          <w:rFonts w:ascii="Trebuchet MS" w:hAnsi="Trebuchet MS"/>
+          <w:color w:val="444444"/>
+          <w:sz w:val="21"/>
+          <w:szCs w:val="21"/>
+        </w:rPr>
+        <w:br/>
+      </w:r>
+      <w:r>
+        <w:rPr>
+          <w:rFonts w:ascii="Trebuchet MS" w:hAnsi="Trebuchet MS"/>
+          <w:color w:val="444444"/>
+          <w:sz w:val="21"/>
+          <w:szCs w:val="21"/>
+          <w:shd w:val="clear" w:color="auto" w:fill="FFFFFF"/>
+        </w:rPr>
+        <w:t>JAWABAN VERSI DIA</w:t>
+      </w:r>
+      <w:r>
+        <w:rPr>
+          <w:rFonts w:ascii="Trebuchet MS" w:hAnsi="Trebuchet MS"/>
+          <w:color w:val="444444"/>
+          <w:sz w:val="21"/>
+          <w:szCs w:val="21"/>
+        </w:rPr>
+        <w:br/>
+      </w:r>
+      <w:r>
+        <w:rPr>
+          <w:rFonts w:ascii="Trebuchet MS" w:hAnsi="Trebuchet MS"/>
+          <w:color w:val="444444"/>
+          <w:sz w:val="21"/>
+          <w:szCs w:val="21"/>
+        </w:rPr>
+        <w:br/>
+      </w:r>
+      <w:r>
+        <w:rPr>
+          <w:rFonts w:ascii="Trebuchet MS" w:hAnsi="Trebuchet MS"/>
+          <w:color w:val="444444"/>
+          <w:sz w:val="21"/>
+          <w:szCs w:val="21"/>
+          <w:shd w:val="clear" w:color="auto" w:fill="FFFFFF"/>
+        </w:rPr>
+        <w:t>Menunggu hingga orang itu keluar dari lemari, baru membunuhnya.</w:t>
+      </w:r>
+    </w:p>
+    <w:p>
+      <w:bookmarkStart w:id="0" w:name="_GoBack"/>
+      <w:bookmarkEnd w:id="0"/>
+    </w:p>
     <w:sectPr>
       <w:pgSz w:w="11906" w:h="16838"/>
       <w:pgMar w:top="1440" w:right="1440" w:bottom="1440" w:left="1440" w:header="708" w:footer="708" w:gutter="0"/>
@@ -293,6 +1382,23 @@
     <w:semiHidden/>
     <w:unhideWhenUsed/>
   </w:style>
+  <w:style w:type="character" w:styleId="Hyperlink">
+    <w:name w:val="Hyperlink"/>
+    <w:basedOn w:val="DefaultParagraphFont"/>
+    <w:uiPriority w:val="99"/>
+    <w:semiHidden/>
+    <w:unhideWhenUsed/>
+    <w:rsid w:val="001D4402"/>
+    <w:rPr>
+      <w:color w:val="0000FF"/>
+      <w:u w:val="single"/>
+    </w:rPr>
+  </w:style>
+  <w:style w:type="character" w:customStyle="1" w:styleId="apple-converted-space">
+    <w:name w:val="apple-converted-space"/>
+    <w:basedOn w:val="DefaultParagraphFont"/>
+    <w:rsid w:val="001D4402"/>
+  </w:style>
 </w:styles>
 </file>
 
@@ -483,6 +1589,23 @@
     <w:uiPriority w:val="99"/>
     <w:semiHidden/>
     <w:unhideWhenUsed/>
+  </w:style>
+  <w:style w:type="character" w:styleId="Hyperlink">
+    <w:name w:val="Hyperlink"/>
+    <w:basedOn w:val="DefaultParagraphFont"/>
+    <w:uiPriority w:val="99"/>
+    <w:semiHidden/>
+    <w:unhideWhenUsed/>
+    <w:rsid w:val="001D4402"/>
+    <w:rPr>
+      <w:color w:val="0000FF"/>
+      <w:u w:val="single"/>
+    </w:rPr>
+  </w:style>
+  <w:style w:type="character" w:customStyle="1" w:styleId="apple-converted-space">
+    <w:name w:val="apple-converted-space"/>
+    <w:basedOn w:val="DefaultParagraphFont"/>
+    <w:rsid w:val="001D4402"/>
   </w:style>
 </w:styles>
 </file>
